--- a/주차별보고서/13주차보고서_성주.docx
+++ b/주차별보고서/13주차보고서_성주.docx
@@ -550,7 +550,6 @@
           <w:p>
             <w:pPr>
               <w:rPr>
-                <w:rFonts w:hint="eastAsia"/>
                 <w:szCs w:val="20"/>
               </w:rPr>
             </w:pPr>
@@ -613,6 +612,94 @@
                 <w:szCs w:val="20"/>
               </w:rPr>
               <w:t>구현</w:t>
+            </w:r>
+          </w:p>
+          <w:p>
+            <w:pPr>
+              <w:pStyle w:val="a4"/>
+              <w:ind w:leftChars="0"/>
+              <w:rPr>
+                <w:szCs w:val="20"/>
+              </w:rPr>
+            </w:pPr>
+          </w:p>
+          <w:p>
+            <w:pPr>
+              <w:rPr>
+                <w:szCs w:val="20"/>
+              </w:rPr>
+            </w:pPr>
+            <w:r>
+              <w:rPr>
+                <w:rFonts w:hint="eastAsia"/>
+                <w:szCs w:val="20"/>
+              </w:rPr>
+              <w:t>추가 회의</w:t>
+            </w:r>
+          </w:p>
+          <w:p>
+            <w:pPr>
+              <w:pStyle w:val="a4"/>
+              <w:numPr>
+                <w:ilvl w:val="0"/>
+                <w:numId w:val="24"/>
+              </w:numPr>
+              <w:ind w:leftChars="0"/>
+              <w:rPr>
+                <w:szCs w:val="20"/>
+              </w:rPr>
+            </w:pPr>
+            <w:r>
+              <w:rPr>
+                <w:rFonts w:hint="eastAsia"/>
+                <w:szCs w:val="20"/>
+              </w:rPr>
+              <w:t xml:space="preserve">내장 그래픽카드를 사용하고 있어서 프레임이 </w:t>
+            </w:r>
+            <w:r>
+              <w:rPr>
+                <w:szCs w:val="20"/>
+              </w:rPr>
+              <w:t>20</w:t>
+            </w:r>
+            <w:r>
+              <w:rPr>
+                <w:rFonts w:hint="eastAsia"/>
+                <w:szCs w:val="20"/>
+              </w:rPr>
+              <w:t>대였는데,</w:t>
+            </w:r>
+            <w:r>
+              <w:rPr>
+                <w:szCs w:val="20"/>
+              </w:rPr>
+              <w:t xml:space="preserve"> </w:t>
+            </w:r>
+            <w:r>
+              <w:rPr>
+                <w:rFonts w:hint="eastAsia"/>
+                <w:szCs w:val="20"/>
+              </w:rPr>
+              <w:t xml:space="preserve">선을 외장 그래픽 카드를 사용하는 포트에 바꿔 꽂고 수직 동기화를 끄니 프레임이 </w:t>
+            </w:r>
+            <w:r>
+              <w:rPr>
+                <w:szCs w:val="20"/>
+              </w:rPr>
+              <w:t>280</w:t>
+            </w:r>
+            <w:r>
+              <w:rPr>
+                <w:rFonts w:hint="eastAsia"/>
+                <w:szCs w:val="20"/>
+              </w:rPr>
+              <w:t>이 되었다.</w:t>
+            </w:r>
+            <w:r>
+              <w:rPr>
+                <w:szCs w:val="20"/>
+              </w:rPr>
+              <w:t xml:space="preserve"> </w:t>
             </w:r>
           </w:p>
           <w:p>
@@ -1022,7 +1109,7 @@
                 <v:shape id="_x0000_i1025" type="#_x0000_t75" style="width:253.55pt;height:158.15pt" o:ole="">
                   <v:imagedata r:id="rId7" o:title=""/>
                 </v:shape>
-                <o:OLEObject Type="Embed" ProgID="PBrush" ShapeID="_x0000_i1025" DrawAspect="Content" ObjectID="_1709496181" r:id="rId8"/>
+                <o:OLEObject Type="Embed" ProgID="PBrush" ShapeID="_x0000_i1025" DrawAspect="Content" ObjectID="_1709498465" r:id="rId8"/>
               </w:object>
             </w:r>
             <w:r>
@@ -3350,6 +3437,119 @@
     </w:lvl>
   </w:abstractNum>
   <w:abstractNum w:abstractNumId="11" w15:restartNumberingAfterBreak="0">
+    <w:nsid w:val="1AD2282C"/>
+    <w:multiLevelType w:val="hybridMultilevel"/>
+    <w:tmpl w:val="C14C3118"/>
+    <w:lvl w:ilvl="0" w:tplc="2A5EB686">
+      <w:start w:val="1"/>
+      <w:numFmt w:val="bullet"/>
+      <w:lvlText w:val=""/>
+      <w:lvlJc w:val="left"/>
+      <w:pPr>
+        <w:ind w:left="800" w:hanging="400"/>
+      </w:pPr>
+      <w:rPr>
+        <w:rFonts w:ascii="Wingdings" w:hAnsi="Wingdings" w:hint="default"/>
+      </w:rPr>
+    </w:lvl>
+    <w:lvl w:ilvl="1" w:tplc="04090003" w:tentative="1">
+      <w:start w:val="1"/>
+      <w:numFmt w:val="bullet"/>
+      <w:lvlText w:val=""/>
+      <w:lvlJc w:val="left"/>
+      <w:pPr>
+        <w:ind w:left="1200" w:hanging="400"/>
+      </w:pPr>
+      <w:rPr>
+        <w:rFonts w:ascii="Wingdings" w:hAnsi="Wingdings" w:hint="default"/>
+      </w:rPr>
+    </w:lvl>
+    <w:lvl w:ilvl="2" w:tplc="04090005" w:tentative="1">
+      <w:start w:val="1"/>
+      <w:numFmt w:val="bullet"/>
+      <w:lvlText w:val=""/>
+      <w:lvlJc w:val="left"/>
+      <w:pPr>
+        <w:ind w:left="1600" w:hanging="400"/>
+      </w:pPr>
+      <w:rPr>
+        <w:rFonts w:ascii="Wingdings" w:hAnsi="Wingdings" w:hint="default"/>
+      </w:rPr>
+    </w:lvl>
+    <w:lvl w:ilvl="3" w:tplc="04090001" w:tentative="1">
+      <w:start w:val="1"/>
+      <w:numFmt w:val="bullet"/>
+      <w:lvlText w:val=""/>
+      <w:lvlJc w:val="left"/>
+      <w:pPr>
+        <w:ind w:left="2000" w:hanging="400"/>
+      </w:pPr>
+      <w:rPr>
+        <w:rFonts w:ascii="Wingdings" w:hAnsi="Wingdings" w:hint="default"/>
+      </w:rPr>
+    </w:lvl>
+    <w:lvl w:ilvl="4" w:tplc="04090003" w:tentative="1">
+      <w:start w:val="1"/>
+      <w:numFmt w:val="bullet"/>
+      <w:lvlText w:val=""/>
+      <w:lvlJc w:val="left"/>
+      <w:pPr>
+        <w:ind w:left="2400" w:hanging="400"/>
+      </w:pPr>
+      <w:rPr>
+        <w:rFonts w:ascii="Wingdings" w:hAnsi="Wingdings" w:hint="default"/>
+      </w:rPr>
+    </w:lvl>
+    <w:lvl w:ilvl="5" w:tplc="04090005" w:tentative="1">
+      <w:start w:val="1"/>
+      <w:numFmt w:val="bullet"/>
+      <w:lvlText w:val=""/>
+      <w:lvlJc w:val="left"/>
+      <w:pPr>
+        <w:ind w:left="2800" w:hanging="400"/>
+      </w:pPr>
+      <w:rPr>
+        <w:rFonts w:ascii="Wingdings" w:hAnsi="Wingdings" w:hint="default"/>
+      </w:rPr>
+    </w:lvl>
+    <w:lvl w:ilvl="6" w:tplc="04090001" w:tentative="1">
+      <w:start w:val="1"/>
+      <w:numFmt w:val="bullet"/>
+      <w:lvlText w:val=""/>
+      <w:lvlJc w:val="left"/>
+      <w:pPr>
+        <w:ind w:left="3200" w:hanging="400"/>
+      </w:pPr>
+      <w:rPr>
+        <w:rFonts w:ascii="Wingdings" w:hAnsi="Wingdings" w:hint="default"/>
+      </w:rPr>
+    </w:lvl>
+    <w:lvl w:ilvl="7" w:tplc="04090003" w:tentative="1">
+      <w:start w:val="1"/>
+      <w:numFmt w:val="bullet"/>
+      <w:lvlText w:val=""/>
+      <w:lvlJc w:val="left"/>
+      <w:pPr>
+        <w:ind w:left="3600" w:hanging="400"/>
+      </w:pPr>
+      <w:rPr>
+        <w:rFonts w:ascii="Wingdings" w:hAnsi="Wingdings" w:hint="default"/>
+      </w:rPr>
+    </w:lvl>
+    <w:lvl w:ilvl="8" w:tplc="04090005" w:tentative="1">
+      <w:start w:val="1"/>
+      <w:numFmt w:val="bullet"/>
+      <w:lvlText w:val=""/>
+      <w:lvlJc w:val="left"/>
+      <w:pPr>
+        <w:ind w:left="4000" w:hanging="400"/>
+      </w:pPr>
+      <w:rPr>
+        <w:rFonts w:ascii="Wingdings" w:hAnsi="Wingdings" w:hint="default"/>
+      </w:rPr>
+    </w:lvl>
+  </w:abstractNum>
+  <w:abstractNum w:abstractNumId="12" w15:restartNumberingAfterBreak="0">
     <w:nsid w:val="21C257D4"/>
     <w:multiLevelType w:val="hybridMultilevel"/>
     <w:tmpl w:val="E1D2BCF0"/>
@@ -3438,7 +3638,7 @@
       </w:pPr>
     </w:lvl>
   </w:abstractNum>
-  <w:abstractNum w:abstractNumId="12" w15:restartNumberingAfterBreak="0">
+  <w:abstractNum w:abstractNumId="13" w15:restartNumberingAfterBreak="0">
     <w:nsid w:val="30F01B53"/>
     <w:multiLevelType w:val="hybridMultilevel"/>
     <w:tmpl w:val="FDB464FA"/>
@@ -3524,7 +3724,7 @@
       </w:pPr>
     </w:lvl>
   </w:abstractNum>
-  <w:abstractNum w:abstractNumId="13" w15:restartNumberingAfterBreak="0">
+  <w:abstractNum w:abstractNumId="14" w15:restartNumberingAfterBreak="0">
     <w:nsid w:val="34736DD1"/>
     <w:multiLevelType w:val="hybridMultilevel"/>
     <w:tmpl w:val="9CD2B934"/>
@@ -3636,7 +3836,7 @@
       </w:rPr>
     </w:lvl>
   </w:abstractNum>
-  <w:abstractNum w:abstractNumId="14" w15:restartNumberingAfterBreak="0">
+  <w:abstractNum w:abstractNumId="15" w15:restartNumberingAfterBreak="0">
     <w:nsid w:val="364D72BF"/>
     <w:multiLevelType w:val="hybridMultilevel"/>
     <w:tmpl w:val="74EE43F6"/>
@@ -3749,7 +3949,7 @@
       </w:rPr>
     </w:lvl>
   </w:abstractNum>
-  <w:abstractNum w:abstractNumId="15" w15:restartNumberingAfterBreak="0">
+  <w:abstractNum w:abstractNumId="16" w15:restartNumberingAfterBreak="0">
     <w:nsid w:val="36AF08C0"/>
     <w:multiLevelType w:val="hybridMultilevel"/>
     <w:tmpl w:val="C700EA82"/>
@@ -3835,7 +4035,7 @@
       </w:pPr>
     </w:lvl>
   </w:abstractNum>
-  <w:abstractNum w:abstractNumId="16" w15:restartNumberingAfterBreak="0">
+  <w:abstractNum w:abstractNumId="17" w15:restartNumberingAfterBreak="0">
     <w:nsid w:val="3B1E2D27"/>
     <w:multiLevelType w:val="hybridMultilevel"/>
     <w:tmpl w:val="F6F48F56"/>
@@ -3921,7 +4121,7 @@
       </w:pPr>
     </w:lvl>
   </w:abstractNum>
-  <w:abstractNum w:abstractNumId="17" w15:restartNumberingAfterBreak="0">
+  <w:abstractNum w:abstractNumId="18" w15:restartNumberingAfterBreak="0">
     <w:nsid w:val="4E456A7B"/>
     <w:multiLevelType w:val="hybridMultilevel"/>
     <w:tmpl w:val="F6F48F56"/>
@@ -4007,7 +4207,7 @@
       </w:pPr>
     </w:lvl>
   </w:abstractNum>
-  <w:abstractNum w:abstractNumId="18" w15:restartNumberingAfterBreak="0">
+  <w:abstractNum w:abstractNumId="19" w15:restartNumberingAfterBreak="0">
     <w:nsid w:val="60F272EB"/>
     <w:multiLevelType w:val="hybridMultilevel"/>
     <w:tmpl w:val="22BCEE30"/>
@@ -4120,7 +4320,7 @@
       </w:rPr>
     </w:lvl>
   </w:abstractNum>
-  <w:abstractNum w:abstractNumId="19" w15:restartNumberingAfterBreak="0">
+  <w:abstractNum w:abstractNumId="20" w15:restartNumberingAfterBreak="0">
     <w:nsid w:val="688B6683"/>
     <w:multiLevelType w:val="hybridMultilevel"/>
     <w:tmpl w:val="E6BC77B4"/>
@@ -4206,7 +4406,7 @@
       </w:pPr>
     </w:lvl>
   </w:abstractNum>
-  <w:abstractNum w:abstractNumId="20" w15:restartNumberingAfterBreak="0">
+  <w:abstractNum w:abstractNumId="21" w15:restartNumberingAfterBreak="0">
     <w:nsid w:val="72D244E6"/>
     <w:multiLevelType w:val="hybridMultilevel"/>
     <w:tmpl w:val="DD70AB86"/>
@@ -4292,7 +4492,7 @@
       </w:pPr>
     </w:lvl>
   </w:abstractNum>
-  <w:abstractNum w:abstractNumId="21" w15:restartNumberingAfterBreak="0">
+  <w:abstractNum w:abstractNumId="22" w15:restartNumberingAfterBreak="0">
     <w:nsid w:val="74A81B6D"/>
     <w:multiLevelType w:val="hybridMultilevel"/>
     <w:tmpl w:val="F6F48F56"/>
@@ -4378,7 +4578,7 @@
       </w:pPr>
     </w:lvl>
   </w:abstractNum>
-  <w:abstractNum w:abstractNumId="22" w15:restartNumberingAfterBreak="0">
+  <w:abstractNum w:abstractNumId="23" w15:restartNumberingAfterBreak="0">
     <w:nsid w:val="7B6410AF"/>
     <w:multiLevelType w:val="hybridMultilevel"/>
     <w:tmpl w:val="F6F48F56"/>
@@ -4468,13 +4668,13 @@
     <w:abstractNumId w:val="2"/>
   </w:num>
   <w:num w:numId="2">
-    <w:abstractNumId w:val="22"/>
+    <w:abstractNumId w:val="23"/>
   </w:num>
   <w:num w:numId="3">
     <w:abstractNumId w:val="10"/>
   </w:num>
   <w:num w:numId="4">
-    <w:abstractNumId w:val="18"/>
+    <w:abstractNumId w:val="19"/>
   </w:num>
   <w:num w:numId="5">
     <w:abstractNumId w:val="6"/>
@@ -4483,13 +4683,13 @@
     <w:abstractNumId w:val="9"/>
   </w:num>
   <w:num w:numId="7">
-    <w:abstractNumId w:val="11"/>
+    <w:abstractNumId w:val="12"/>
   </w:num>
   <w:num w:numId="8">
     <w:abstractNumId w:val="5"/>
   </w:num>
   <w:num w:numId="9">
-    <w:abstractNumId w:val="20"/>
+    <w:abstractNumId w:val="21"/>
   </w:num>
   <w:num w:numId="10">
     <w:abstractNumId w:val="4"/>
@@ -4498,16 +4698,16 @@
     <w:abstractNumId w:val="1"/>
   </w:num>
   <w:num w:numId="12">
-    <w:abstractNumId w:val="21"/>
+    <w:abstractNumId w:val="22"/>
   </w:num>
   <w:num w:numId="13">
-    <w:abstractNumId w:val="19"/>
+    <w:abstractNumId w:val="20"/>
   </w:num>
   <w:num w:numId="14">
-    <w:abstractNumId w:val="12"/>
+    <w:abstractNumId w:val="13"/>
   </w:num>
   <w:num w:numId="15">
-    <w:abstractNumId w:val="14"/>
+    <w:abstractNumId w:val="15"/>
   </w:num>
   <w:num w:numId="16">
     <w:abstractNumId w:val="0"/>
@@ -4516,22 +4716,25 @@
     <w:abstractNumId w:val="7"/>
   </w:num>
   <w:num w:numId="18">
-    <w:abstractNumId w:val="17"/>
+    <w:abstractNumId w:val="18"/>
   </w:num>
   <w:num w:numId="19">
     <w:abstractNumId w:val="3"/>
   </w:num>
   <w:num w:numId="20">
-    <w:abstractNumId w:val="16"/>
+    <w:abstractNumId w:val="17"/>
   </w:num>
   <w:num w:numId="21">
-    <w:abstractNumId w:val="13"/>
+    <w:abstractNumId w:val="14"/>
   </w:num>
   <w:num w:numId="22">
-    <w:abstractNumId w:val="15"/>
+    <w:abstractNumId w:val="16"/>
   </w:num>
   <w:num w:numId="23">
     <w:abstractNumId w:val="8"/>
+  </w:num>
+  <w:num w:numId="24">
+    <w:abstractNumId w:val="11"/>
   </w:num>
   <w:numIdMacAtCleanup w:val="8"/>
 </w:numbering>
